--- a/Google Project Management Certificate/Project Initiation - Starting a Successful Project/03 - Utilising resources and tools for project success/Activity Resources/01 - Project Charter - Working.docx
+++ b/Google Project Management Certificate/Project Initiation - Starting a Successful Project/03 - Utilising resources and tools for project success/Activity Resources/01 - Project Charter - Working.docx
@@ -1,6 +1,6 @@
 
 <file path=word/document.xml><?xml version="1.0" encoding="utf-8"?>
-<w:document xmlns:wpc="http://schemas.microsoft.com/office/word/2010/wordprocessingCanvas" xmlns:cx="http://schemas.microsoft.com/office/drawing/2014/chartex" xmlns:cx1="http://schemas.microsoft.com/office/drawing/2015/9/8/chartex" xmlns:mc="http://schemas.openxmlformats.org/markup-compatibility/2006" xmlns:o="urn:schemas-microsoft-com:office:office" xmlns:r="http://schemas.openxmlformats.org/officeDocument/2006/relationships" xmlns:m="http://schemas.openxmlformats.org/officeDocument/2006/math" xmlns:v="urn:schemas-microsoft-com:vml" xmlns:wp14="http://schemas.microsoft.com/office/word/2010/wordprocessingDrawing" xmlns:wp="http://schemas.openxmlformats.org/drawingml/2006/wordprocessingDrawing" xmlns:w10="urn:schemas-microsoft-com:office:word" xmlns:w="http://schemas.openxmlformats.org/wordprocessingml/2006/main" xmlns:w14="http://schemas.microsoft.com/office/word/2010/wordml" xmlns:w15="http://schemas.microsoft.com/office/word/2012/wordml" xmlns:w16se="http://schemas.microsoft.com/office/word/2015/wordml/symex" xmlns:wpg="http://schemas.microsoft.com/office/word/2010/wordprocessingGroup" xmlns:wpi="http://schemas.microsoft.com/office/word/2010/wordprocessingInk" xmlns:wne="http://schemas.microsoft.com/office/word/2006/wordml" xmlns:wps="http://schemas.microsoft.com/office/word/2010/wordprocessingShape" mc:Ignorable="w14 w15 w16se wp14">
+<w:document xmlns:wpc="http://schemas.microsoft.com/office/word/2010/wordprocessingCanvas" xmlns:cx="http://schemas.microsoft.com/office/drawing/2014/chartex" xmlns:cx1="http://schemas.microsoft.com/office/drawing/2015/9/8/chartex" xmlns:cx2="http://schemas.microsoft.com/office/drawing/2015/10/21/chartex" xmlns:cx3="http://schemas.microsoft.com/office/drawing/2016/5/9/chartex" xmlns:cx4="http://schemas.microsoft.com/office/drawing/2016/5/10/chartex" xmlns:cx5="http://schemas.microsoft.com/office/drawing/2016/5/11/chartex" xmlns:cx6="http://schemas.microsoft.com/office/drawing/2016/5/12/chartex" xmlns:cx7="http://schemas.microsoft.com/office/drawing/2016/5/13/chartex" xmlns:cx8="http://schemas.microsoft.com/office/drawing/2016/5/14/chartex" xmlns:mc="http://schemas.openxmlformats.org/markup-compatibility/2006" xmlns:aink="http://schemas.microsoft.com/office/drawing/2016/ink" xmlns:am3d="http://schemas.microsoft.com/office/drawing/2017/model3d" xmlns:o="urn:schemas-microsoft-com:office:office" xmlns:oel="http://schemas.microsoft.com/office/2019/extlst" xmlns:r="http://schemas.openxmlformats.org/officeDocument/2006/relationships" xmlns:m="http://schemas.openxmlformats.org/officeDocument/2006/math" xmlns:v="urn:schemas-microsoft-com:vml" xmlns:wp14="http://schemas.microsoft.com/office/word/2010/wordprocessingDrawing" xmlns:wp="http://schemas.openxmlformats.org/drawingml/2006/wordprocessingDrawing" xmlns:w10="urn:schemas-microsoft-com:office:word" xmlns:w="http://schemas.openxmlformats.org/wordprocessingml/2006/main" xmlns:w14="http://schemas.microsoft.com/office/word/2010/wordml" xmlns:w15="http://schemas.microsoft.com/office/word/2012/wordml" xmlns:w16cex="http://schemas.microsoft.com/office/word/2018/wordml/cex" xmlns:w16cid="http://schemas.microsoft.com/office/word/2016/wordml/cid" xmlns:w16="http://schemas.microsoft.com/office/word/2018/wordml" xmlns:w16sdtdh="http://schemas.microsoft.com/office/word/2020/wordml/sdtdatahash" xmlns:w16se="http://schemas.microsoft.com/office/word/2015/wordml/symex" xmlns:wpg="http://schemas.microsoft.com/office/word/2010/wordprocessingGroup" xmlns:wpi="http://schemas.microsoft.com/office/word/2010/wordprocessingInk" xmlns:wne="http://schemas.microsoft.com/office/word/2006/wordml" xmlns:wps="http://schemas.microsoft.com/office/word/2010/wordprocessingShape" mc:Ignorable="w14 w15 w16se w16cid w16 w16cex w16sdtdh wp14">
   <w:body>
     <w:p>
       <w:pPr>
@@ -13,8 +13,6 @@
           <w:szCs w:val="40"/>
         </w:rPr>
       </w:pPr>
-      <w:bookmarkStart w:id="0" w:name="_GoBack"/>
-      <w:bookmarkEnd w:id="0"/>
       <w:r>
         <w:rPr>
           <w:noProof/>
@@ -23,7 +21,7 @@
           <w:szCs w:val="40"/>
         </w:rPr>
         <w:drawing>
-          <wp:inline distT="114300" distB="114300" distL="114300" distR="114300">
+          <wp:inline distT="114300" distB="114300" distL="114300" distR="114300" wp14:anchorId="31A4C35E" wp14:editId="18E7BC80">
             <wp:extent cx="2343150" cy="1790700"/>
             <wp:effectExtent l="0" t="0" r="0" b="0"/>
             <wp:docPr id="1" name="image1.png"/>
@@ -186,7 +184,7 @@
         </w:rPr>
       </w:pPr>
       <w:r>
-        <w:pict>
+        <w:pict w14:anchorId="0D373BB1">
           <v:rect id="_x0000_i1025" style="width:0;height:1.5pt" o:hralign="center" o:hrstd="t" o:hr="t" fillcolor="#a0a0a0" stroked="f"/>
         </w:pict>
       </w:r>
@@ -239,6 +237,15 @@
           <w:szCs w:val="24"/>
         </w:rPr>
       </w:pPr>
+      <w:r>
+        <w:rPr>
+          <w:i/>
+          <w:color w:val="434343"/>
+          <w:sz w:val="24"/>
+          <w:szCs w:val="24"/>
+        </w:rPr>
+        <w:t>Create sustainable fulfillment and delivery practices for the service’s day-to-day operations</w:t>
+      </w:r>
     </w:p>
     <w:p>
       <w:pPr>
@@ -459,6 +466,13 @@
                 <w:szCs w:val="24"/>
               </w:rPr>
             </w:pPr>
+            <w:r>
+              <w:rPr>
+                <w:sz w:val="24"/>
+                <w:szCs w:val="24"/>
+              </w:rPr>
+              <w:t>Implement the setting up of operational tools, training employees and putting delivery processes in place within six months, while remaining within a $75,000 budget.</w:t>
+            </w:r>
           </w:p>
         </w:tc>
       </w:tr>
@@ -575,6 +589,14 @@
                 <w:szCs w:val="24"/>
               </w:rPr>
             </w:pPr>
+            <w:r>
+              <w:rPr>
+                <w:color w:val="434343"/>
+                <w:sz w:val="24"/>
+                <w:szCs w:val="24"/>
+              </w:rPr>
+              <w:t>Create a plant delivery and logistics plan</w:t>
+            </w:r>
           </w:p>
           <w:p>
             <w:pPr>
@@ -590,6 +612,14 @@
                 <w:szCs w:val="24"/>
               </w:rPr>
             </w:pPr>
+            <w:r>
+              <w:rPr>
+                <w:color w:val="434343"/>
+                <w:sz w:val="24"/>
+                <w:szCs w:val="24"/>
+              </w:rPr>
+              <w:t>Develop and implement an order processing and supply chain management software</w:t>
+            </w:r>
           </w:p>
           <w:p>
             <w:pPr>
@@ -605,6 +635,14 @@
                 <w:szCs w:val="24"/>
               </w:rPr>
             </w:pPr>
+            <w:r>
+              <w:rPr>
+                <w:color w:val="434343"/>
+                <w:sz w:val="24"/>
+                <w:szCs w:val="24"/>
+              </w:rPr>
+              <w:t>Develop and launch an employee training program</w:t>
+            </w:r>
           </w:p>
         </w:tc>
       </w:tr>
@@ -740,6 +778,23 @@
                 <w:szCs w:val="24"/>
               </w:rPr>
             </w:pPr>
+            <w:r>
+              <w:rPr>
+                <w:color w:val="434343"/>
+                <w:sz w:val="24"/>
+                <w:szCs w:val="24"/>
+              </w:rPr>
+              <w:lastRenderedPageBreak/>
+              <w:t xml:space="preserve">By allowing for Plant Pals to run more smoothly, are able to </w:t>
+            </w:r>
+            <w:r>
+              <w:rPr>
+                <w:color w:val="434343"/>
+                <w:sz w:val="24"/>
+                <w:szCs w:val="24"/>
+              </w:rPr>
+              <w:t>work towards the main business goal of increasing Office Green revenue by 5%</w:t>
+            </w:r>
           </w:p>
         </w:tc>
       </w:tr>
@@ -821,7 +876,6 @@
                 <w:sz w:val="24"/>
                 <w:szCs w:val="24"/>
               </w:rPr>
-              <w:lastRenderedPageBreak/>
               <w:t>Benefits, Costs, and Budget</w:t>
             </w:r>
           </w:p>
@@ -1543,15 +1597,7 @@
                 <w:sz w:val="24"/>
                 <w:szCs w:val="24"/>
               </w:rPr>
-              <w:t>VP of Customer Success, Account Manager, Receptionist, Sales Director, Sales Team, Marketing Direct</w:t>
-            </w:r>
-            <w:r>
-              <w:rPr>
-                <w:color w:val="434343"/>
-                <w:sz w:val="24"/>
-                <w:szCs w:val="24"/>
-              </w:rPr>
-              <w:t>or, Investors</w:t>
+              <w:t>VP of Customer Success, Account Manager, Receptionist, Sales Director, Sales Team, Marketing Director, Investors</w:t>
             </w:r>
           </w:p>
           <w:p>
@@ -1585,6 +1631,7 @@
           <w:sz w:val="24"/>
           <w:szCs w:val="24"/>
         </w:rPr>
+        <w:lastRenderedPageBreak/>
         <w:t xml:space="preserve"> </w:t>
       </w:r>
     </w:p>
@@ -1702,7 +1749,6 @@
                 <w:sz w:val="24"/>
                 <w:szCs w:val="24"/>
               </w:rPr>
-              <w:lastRenderedPageBreak/>
               <w:t>What is acceptable:</w:t>
             </w:r>
           </w:p>
@@ -1784,7 +1830,7 @@
 </file>
 
 <file path=word/numbering.xml><?xml version="1.0" encoding="utf-8"?>
-<w:numbering xmlns:wpc="http://schemas.microsoft.com/office/word/2010/wordprocessingCanvas" xmlns:cx="http://schemas.microsoft.com/office/drawing/2014/chartex" xmlns:cx1="http://schemas.microsoft.com/office/drawing/2015/9/8/chartex" xmlns:mc="http://schemas.openxmlformats.org/markup-compatibility/2006" xmlns:o="urn:schemas-microsoft-com:office:office" xmlns:r="http://schemas.openxmlformats.org/officeDocument/2006/relationships" xmlns:m="http://schemas.openxmlformats.org/officeDocument/2006/math" xmlns:v="urn:schemas-microsoft-com:vml" xmlns:wp14="http://schemas.microsoft.com/office/word/2010/wordprocessingDrawing" xmlns:wp="http://schemas.openxmlformats.org/drawingml/2006/wordprocessingDrawing" xmlns:w10="urn:schemas-microsoft-com:office:word" xmlns:w="http://schemas.openxmlformats.org/wordprocessingml/2006/main" xmlns:w14="http://schemas.microsoft.com/office/word/2010/wordml" xmlns:w15="http://schemas.microsoft.com/office/word/2012/wordml" xmlns:w16se="http://schemas.microsoft.com/office/word/2015/wordml/symex" xmlns:wpg="http://schemas.microsoft.com/office/word/2010/wordprocessingGroup" xmlns:wpi="http://schemas.microsoft.com/office/word/2010/wordprocessingInk" xmlns:wne="http://schemas.microsoft.com/office/word/2006/wordml" xmlns:wps="http://schemas.microsoft.com/office/word/2010/wordprocessingShape" mc:Ignorable="w14 w15 w16se wp14">
+<w:numbering xmlns:wpc="http://schemas.microsoft.com/office/word/2010/wordprocessingCanvas" xmlns:cx="http://schemas.microsoft.com/office/drawing/2014/chartex" xmlns:cx1="http://schemas.microsoft.com/office/drawing/2015/9/8/chartex" xmlns:cx2="http://schemas.microsoft.com/office/drawing/2015/10/21/chartex" xmlns:cx3="http://schemas.microsoft.com/office/drawing/2016/5/9/chartex" xmlns:cx4="http://schemas.microsoft.com/office/drawing/2016/5/10/chartex" xmlns:cx5="http://schemas.microsoft.com/office/drawing/2016/5/11/chartex" xmlns:cx6="http://schemas.microsoft.com/office/drawing/2016/5/12/chartex" xmlns:cx7="http://schemas.microsoft.com/office/drawing/2016/5/13/chartex" xmlns:cx8="http://schemas.microsoft.com/office/drawing/2016/5/14/chartex" xmlns:mc="http://schemas.openxmlformats.org/markup-compatibility/2006" xmlns:aink="http://schemas.microsoft.com/office/drawing/2016/ink" xmlns:am3d="http://schemas.microsoft.com/office/drawing/2017/model3d" xmlns:o="urn:schemas-microsoft-com:office:office" xmlns:oel="http://schemas.microsoft.com/office/2019/extlst" xmlns:r="http://schemas.openxmlformats.org/officeDocument/2006/relationships" xmlns:m="http://schemas.openxmlformats.org/officeDocument/2006/math" xmlns:v="urn:schemas-microsoft-com:vml" xmlns:wp14="http://schemas.microsoft.com/office/word/2010/wordprocessingDrawing" xmlns:wp="http://schemas.openxmlformats.org/drawingml/2006/wordprocessingDrawing" xmlns:w10="urn:schemas-microsoft-com:office:word" xmlns:w="http://schemas.openxmlformats.org/wordprocessingml/2006/main" xmlns:w14="http://schemas.microsoft.com/office/word/2010/wordml" xmlns:w15="http://schemas.microsoft.com/office/word/2012/wordml" xmlns:w16cex="http://schemas.microsoft.com/office/word/2018/wordml/cex" xmlns:w16cid="http://schemas.microsoft.com/office/word/2016/wordml/cid" xmlns:w16="http://schemas.microsoft.com/office/word/2018/wordml" xmlns:w16sdtdh="http://schemas.microsoft.com/office/word/2020/wordml/sdtdatahash" xmlns:w16se="http://schemas.microsoft.com/office/word/2015/wordml/symex" xmlns:wpg="http://schemas.microsoft.com/office/word/2010/wordprocessingGroup" xmlns:wpi="http://schemas.microsoft.com/office/word/2010/wordprocessingInk" xmlns:wne="http://schemas.microsoft.com/office/word/2006/wordml" xmlns:wps="http://schemas.microsoft.com/office/word/2010/wordprocessingShape" mc:Ignorable="w14 w15 w16se w16cid w16 w16cex w16sdtdh wp14">
   <w:abstractNum w:abstractNumId="0" w15:restartNumberingAfterBreak="0">
     <w:nsid w:val="10763E75"/>
     <w:multiLevelType w:val="multilevel"/>
@@ -3252,38 +3298,38 @@
       </w:rPr>
     </w:lvl>
   </w:abstractNum>
-  <w:num w:numId="1">
+  <w:num w:numId="1" w16cid:durableId="630136542">
     <w:abstractNumId w:val="2"/>
   </w:num>
-  <w:num w:numId="2">
+  <w:num w:numId="2" w16cid:durableId="1353411191">
     <w:abstractNumId w:val="6"/>
   </w:num>
-  <w:num w:numId="3">
+  <w:num w:numId="3" w16cid:durableId="2145346678">
     <w:abstractNumId w:val="7"/>
   </w:num>
-  <w:num w:numId="4">
+  <w:num w:numId="4" w16cid:durableId="1167751255">
     <w:abstractNumId w:val="0"/>
   </w:num>
-  <w:num w:numId="5">
+  <w:num w:numId="5" w16cid:durableId="326255499">
     <w:abstractNumId w:val="1"/>
   </w:num>
-  <w:num w:numId="6">
+  <w:num w:numId="6" w16cid:durableId="1396510344">
     <w:abstractNumId w:val="8"/>
   </w:num>
-  <w:num w:numId="7">
+  <w:num w:numId="7" w16cid:durableId="1574900059">
     <w:abstractNumId w:val="3"/>
   </w:num>
-  <w:num w:numId="8">
+  <w:num w:numId="8" w16cid:durableId="2039818932">
     <w:abstractNumId w:val="5"/>
   </w:num>
-  <w:num w:numId="9">
+  <w:num w:numId="9" w16cid:durableId="1980571687">
     <w:abstractNumId w:val="4"/>
   </w:num>
 </w:numbering>
 </file>
 
 <file path=word/styles.xml><?xml version="1.0" encoding="utf-8"?>
-<w:styles xmlns:mc="http://schemas.openxmlformats.org/markup-compatibility/2006" xmlns:r="http://schemas.openxmlformats.org/officeDocument/2006/relationships" xmlns:w="http://schemas.openxmlformats.org/wordprocessingml/2006/main" xmlns:w14="http://schemas.microsoft.com/office/word/2010/wordml" xmlns:w15="http://schemas.microsoft.com/office/word/2012/wordml" xmlns:w16se="http://schemas.microsoft.com/office/word/2015/wordml/symex" mc:Ignorable="w14 w15 w16se">
+<w:styles xmlns:mc="http://schemas.openxmlformats.org/markup-compatibility/2006" xmlns:r="http://schemas.openxmlformats.org/officeDocument/2006/relationships" xmlns:w="http://schemas.openxmlformats.org/wordprocessingml/2006/main" xmlns:w14="http://schemas.microsoft.com/office/word/2010/wordml" xmlns:w15="http://schemas.microsoft.com/office/word/2012/wordml" xmlns:w16cex="http://schemas.microsoft.com/office/word/2018/wordml/cex" xmlns:w16cid="http://schemas.microsoft.com/office/word/2016/wordml/cid" xmlns:w16="http://schemas.microsoft.com/office/word/2018/wordml" xmlns:w16sdtdh="http://schemas.microsoft.com/office/word/2020/wordml/sdtdatahash" xmlns:w16se="http://schemas.microsoft.com/office/word/2015/wordml/symex" mc:Ignorable="w14 w15 w16se w16cid w16 w16cex w16sdtdh">
   <w:docDefaults>
     <w:rPrDefault>
       <w:rPr>
@@ -3299,7 +3345,7 @@
       </w:pPr>
     </w:pPrDefault>
   </w:docDefaults>
-  <w:latentStyles w:defLockedState="0" w:defUIPriority="99" w:defSemiHidden="0" w:defUnhideWhenUsed="0" w:defQFormat="0" w:count="371">
+  <w:latentStyles w:defLockedState="0" w:defUIPriority="99" w:defSemiHidden="0" w:defUnhideWhenUsed="0" w:defQFormat="0" w:count="376">
     <w:lsdException w:name="Normal" w:uiPriority="0" w:qFormat="1"/>
     <w:lsdException w:name="heading 1" w:uiPriority="9" w:qFormat="1"/>
     <w:lsdException w:name="heading 2" w:semiHidden="1" w:uiPriority="9" w:unhideWhenUsed="1" w:qFormat="1"/>
@@ -3405,7 +3451,6 @@
     <w:lsdException w:name="HTML Sample" w:semiHidden="1" w:unhideWhenUsed="1"/>
     <w:lsdException w:name="HTML Typewriter" w:semiHidden="1" w:unhideWhenUsed="1"/>
     <w:lsdException w:name="HTML Variable" w:semiHidden="1" w:unhideWhenUsed="1"/>
-    <w:lsdException w:name="Normal Table" w:semiHidden="1" w:unhideWhenUsed="1"/>
     <w:lsdException w:name="annotation subject" w:semiHidden="1" w:unhideWhenUsed="1"/>
     <w:lsdException w:name="No List" w:semiHidden="1" w:unhideWhenUsed="1"/>
     <w:lsdException w:name="Outline List 1" w:semiHidden="1" w:unhideWhenUsed="1"/>
@@ -3448,11 +3493,8 @@
     <w:lsdException w:name="Table Contemporary" w:semiHidden="1" w:unhideWhenUsed="1"/>
     <w:lsdException w:name="Table Elegant" w:semiHidden="1" w:unhideWhenUsed="1"/>
     <w:lsdException w:name="Table Professional" w:semiHidden="1" w:unhideWhenUsed="1"/>
-    <w:lsdException w:name="Table Subtle 1" w:semiHidden="1" w:unhideWhenUsed="1"/>
     <w:lsdException w:name="Table Subtle 2" w:semiHidden="1" w:unhideWhenUsed="1"/>
     <w:lsdException w:name="Table Web 1" w:semiHidden="1" w:unhideWhenUsed="1"/>
-    <w:lsdException w:name="Table Web 2" w:semiHidden="1" w:unhideWhenUsed="1"/>
-    <w:lsdException w:name="Table Web 3" w:semiHidden="1" w:unhideWhenUsed="1"/>
     <w:lsdException w:name="Balloon Text" w:semiHidden="1" w:unhideWhenUsed="1"/>
     <w:lsdException w:name="Table Grid" w:uiPriority="39"/>
     <w:lsdException w:name="Table Theme" w:semiHidden="1" w:unhideWhenUsed="1"/>
@@ -3671,6 +3713,11 @@
     <w:lsdException w:name="List Table 5 Dark Accent 6" w:uiPriority="50"/>
     <w:lsdException w:name="List Table 6 Colorful Accent 6" w:uiPriority="51"/>
     <w:lsdException w:name="List Table 7 Colorful Accent 6" w:uiPriority="52"/>
+    <w:lsdException w:name="Mention" w:semiHidden="1" w:unhideWhenUsed="1"/>
+    <w:lsdException w:name="Smart Hyperlink" w:semiHidden="1" w:unhideWhenUsed="1"/>
+    <w:lsdException w:name="Hashtag" w:semiHidden="1" w:unhideWhenUsed="1"/>
+    <w:lsdException w:name="Unresolved Mention" w:semiHidden="1" w:unhideWhenUsed="1"/>
+    <w:lsdException w:name="Smart Link" w:semiHidden="1" w:unhideWhenUsed="1"/>
   </w:latentStyles>
   <w:style w:type="paragraph" w:default="1" w:styleId="Normal">
     <w:name w:val="Normal"/>
